--- a/法令ファイル/環境調査研修所組織規則/環境調査研修所組織規則（平成十五年環境省令第十七号）.docx
+++ b/法令ファイル/環境調査研修所組織規則/環境調査研修所組織規則（平成十五年環境省令第十七号）.docx
@@ -117,171 +117,111 @@
     </w:p>
     <w:p>
       <w:pPr>
-        <w:pStyle w:val="Heading6"/>
+        <w:pStyle w:val="ListBullet"/>
         <w:ind w:left="880"/>
       </w:pPr>
       <w:r>
         <w:t>一</w:t>
-      </w:r>
-    </w:p>
-    <w:p>
-      <w:pPr>
-        <w:ind w:left="880"/>
-      </w:pPr>
-      <w:r>
+        <w:br/>
         <w:t>環境調査研修所の職員の人事に関すること。</w:t>
       </w:r>
     </w:p>
     <w:p>
       <w:pPr>
-        <w:pStyle w:val="Heading6"/>
+        <w:pStyle w:val="ListBullet"/>
         <w:ind w:left="880"/>
       </w:pPr>
       <w:r>
         <w:t>二</w:t>
-      </w:r>
-    </w:p>
-    <w:p>
-      <w:pPr>
-        <w:ind w:left="880"/>
-      </w:pPr>
-      <w:r>
+        <w:br/>
         <w:t>環境調査研修所の職員の福利厚生に関すること。</w:t>
       </w:r>
     </w:p>
     <w:p>
       <w:pPr>
-        <w:pStyle w:val="Heading6"/>
+        <w:pStyle w:val="ListBullet"/>
         <w:ind w:left="880"/>
       </w:pPr>
       <w:r>
         <w:t>三</w:t>
-      </w:r>
-    </w:p>
-    <w:p>
-      <w:pPr>
-        <w:ind w:left="880"/>
-      </w:pPr>
-      <w:r>
+        <w:br/>
         <w:t>所長の官印及び所印の保管に関すること。</w:t>
       </w:r>
     </w:p>
     <w:p>
       <w:pPr>
-        <w:pStyle w:val="Heading6"/>
+        <w:pStyle w:val="ListBullet"/>
         <w:ind w:left="880"/>
       </w:pPr>
       <w:r>
         <w:t>四</w:t>
-      </w:r>
-    </w:p>
-    <w:p>
-      <w:pPr>
-        <w:ind w:left="880"/>
-      </w:pPr>
-      <w:r>
+        <w:br/>
         <w:t>公文書類の接受、発送、編集及び保存に関すること。</w:t>
       </w:r>
     </w:p>
     <w:p>
       <w:pPr>
-        <w:pStyle w:val="Heading6"/>
+        <w:pStyle w:val="ListBullet"/>
         <w:ind w:left="880"/>
       </w:pPr>
       <w:r>
         <w:t>五</w:t>
-      </w:r>
-    </w:p>
-    <w:p>
-      <w:pPr>
-        <w:ind w:left="880"/>
-      </w:pPr>
-      <w:r>
+        <w:br/>
         <w:t>環境調査研修所の機構及び定員に関すること。</w:t>
       </w:r>
     </w:p>
     <w:p>
       <w:pPr>
-        <w:pStyle w:val="Heading6"/>
+        <w:pStyle w:val="ListBullet"/>
         <w:ind w:left="880"/>
       </w:pPr>
       <w:r>
         <w:t>六</w:t>
-      </w:r>
-    </w:p>
-    <w:p>
-      <w:pPr>
-        <w:ind w:left="880"/>
-      </w:pPr>
-      <w:r>
+        <w:br/>
         <w:t>環境調査研修所の所掌に係る経費及び収入の予算、決算及び会計に関すること。</w:t>
       </w:r>
     </w:p>
     <w:p>
       <w:pPr>
-        <w:pStyle w:val="Heading6"/>
+        <w:pStyle w:val="ListBullet"/>
         <w:ind w:left="880"/>
       </w:pPr>
       <w:r>
         <w:t>七</w:t>
-      </w:r>
-    </w:p>
-    <w:p>
-      <w:pPr>
-        <w:ind w:left="880"/>
-      </w:pPr>
-      <w:r>
+        <w:br/>
         <w:t>環境調査研修所所属の行政財産及び物品の管理に関すること。</w:t>
       </w:r>
     </w:p>
     <w:p>
       <w:pPr>
-        <w:pStyle w:val="Heading6"/>
+        <w:pStyle w:val="ListBullet"/>
         <w:ind w:left="880"/>
       </w:pPr>
       <w:r>
         <w:t>八</w:t>
-      </w:r>
-    </w:p>
-    <w:p>
-      <w:pPr>
-        <w:ind w:left="880"/>
-      </w:pPr>
-      <w:r>
+        <w:br/>
         <w:t>環境調査研修所所属の建築物の営繕に関すること。</w:t>
       </w:r>
     </w:p>
     <w:p>
       <w:pPr>
-        <w:pStyle w:val="Heading6"/>
+        <w:pStyle w:val="ListBullet"/>
         <w:ind w:left="880"/>
       </w:pPr>
       <w:r>
         <w:t>九</w:t>
-      </w:r>
-    </w:p>
-    <w:p>
-      <w:pPr>
-        <w:ind w:left="880"/>
-      </w:pPr>
-      <w:r>
+        <w:br/>
         <w:t>環境調査研修所所属の寄宿舎の運営に関すること。</w:t>
       </w:r>
     </w:p>
     <w:p>
       <w:pPr>
-        <w:pStyle w:val="Heading6"/>
+        <w:pStyle w:val="ListBullet"/>
         <w:ind w:left="880"/>
       </w:pPr>
       <w:r>
         <w:t>十</w:t>
-      </w:r>
-    </w:p>
-    <w:p>
-      <w:pPr>
-        <w:ind w:left="880"/>
-      </w:pPr>
-      <w:r>
+        <w:br/>
         <w:t>前各号に掲げるもののほか、環境調査研修所の所掌事務で他の所掌に属しないものに関すること。</w:t>
       </w:r>
     </w:p>
@@ -300,86 +240,56 @@
     </w:p>
     <w:p>
       <w:pPr>
-        <w:pStyle w:val="Heading6"/>
+        <w:pStyle w:val="ListBullet"/>
         <w:ind w:left="880"/>
       </w:pPr>
       <w:r>
         <w:t>一</w:t>
-      </w:r>
-    </w:p>
-    <w:p>
-      <w:pPr>
-        <w:ind w:left="880"/>
-      </w:pPr>
-      <w:r>
+        <w:br/>
         <w:t>環境省の所掌事務に係る事務を担当する職員その他これに類する者の養成及び訓練（以下「研修」という。）の計画の策定に関すること。</w:t>
       </w:r>
     </w:p>
     <w:p>
       <w:pPr>
-        <w:pStyle w:val="Heading6"/>
+        <w:pStyle w:val="ListBullet"/>
         <w:ind w:left="880"/>
       </w:pPr>
       <w:r>
         <w:t>二</w:t>
-      </w:r>
-    </w:p>
-    <w:p>
-      <w:pPr>
-        <w:ind w:left="880"/>
-      </w:pPr>
-      <w:r>
+        <w:br/>
         <w:t>研修を受ける者（以下「研修生」という。）の決定に関すること。</w:t>
       </w:r>
     </w:p>
     <w:p>
       <w:pPr>
-        <w:pStyle w:val="Heading6"/>
+        <w:pStyle w:val="ListBullet"/>
         <w:ind w:left="880"/>
       </w:pPr>
       <w:r>
         <w:t>三</w:t>
-      </w:r>
-    </w:p>
-    <w:p>
-      <w:pPr>
-        <w:ind w:left="880"/>
-      </w:pPr>
-      <w:r>
+        <w:br/>
         <w:t>研修（国立水俣病総合研究センターで行うものを除く。第五号において同じ。）に必要な資料の収集及び教材の作成に関すること。</w:t>
       </w:r>
     </w:p>
     <w:p>
       <w:pPr>
-        <w:pStyle w:val="Heading6"/>
+        <w:pStyle w:val="ListBullet"/>
         <w:ind w:left="880"/>
       </w:pPr>
       <w:r>
         <w:t>四</w:t>
-      </w:r>
-    </w:p>
-    <w:p>
-      <w:pPr>
-        <w:ind w:left="880"/>
-      </w:pPr>
-      <w:r>
+        <w:br/>
         <w:t>研修生（国立水俣病総合研究センターの研修生を除く。）の入所及び退所に関すること。</w:t>
       </w:r>
     </w:p>
     <w:p>
       <w:pPr>
-        <w:pStyle w:val="Heading6"/>
+        <w:pStyle w:val="ListBullet"/>
         <w:ind w:left="880"/>
       </w:pPr>
       <w:r>
         <w:t>五</w:t>
-      </w:r>
-    </w:p>
-    <w:p>
-      <w:pPr>
-        <w:ind w:left="880"/>
-      </w:pPr>
-      <w:r>
+        <w:br/>
         <w:t>前各号に掲げるもののほか、研修の実施に関すること。</w:t>
       </w:r>
     </w:p>
@@ -441,35 +351,23 @@
     </w:p>
     <w:p>
       <w:pPr>
-        <w:pStyle w:val="Heading6"/>
+        <w:pStyle w:val="ListBullet"/>
         <w:ind w:left="880"/>
       </w:pPr>
       <w:r>
         <w:t>一</w:t>
-      </w:r>
-    </w:p>
-    <w:p>
-      <w:pPr>
-        <w:ind w:left="880"/>
-      </w:pPr>
-      <w:r>
+        <w:br/>
         <w:t>環境省の所掌事務に関する調査及び研究並びに統計その他の情報の収集及び整理に関する事務のうち、水俣病に関する総合的な調査及び研究並びに国内及び国外の情報の収集、整理及び提供を行うこと。</w:t>
       </w:r>
     </w:p>
     <w:p>
       <w:pPr>
-        <w:pStyle w:val="Heading6"/>
+        <w:pStyle w:val="ListBullet"/>
         <w:ind w:left="880"/>
       </w:pPr>
       <w:r>
         <w:t>二</w:t>
-      </w:r>
-    </w:p>
-    <w:p>
-      <w:pPr>
-        <w:ind w:left="880"/>
-      </w:pPr>
-      <w:r>
+        <w:br/>
         <w:t>前号に掲げる事務に関連する研修の実施に関すること。</w:t>
       </w:r>
     </w:p>
@@ -565,154 +463,100 @@
     </w:p>
     <w:p>
       <w:pPr>
-        <w:pStyle w:val="Heading6"/>
+        <w:pStyle w:val="ListBullet"/>
         <w:ind w:left="880"/>
       </w:pPr>
       <w:r>
         <w:t>一</w:t>
-      </w:r>
-    </w:p>
-    <w:p>
-      <w:pPr>
-        <w:ind w:left="880"/>
-      </w:pPr>
-      <w:r>
+        <w:br/>
         <w:t>国立水俣病総合研究センターの職員の人事に関すること。</w:t>
       </w:r>
     </w:p>
     <w:p>
       <w:pPr>
-        <w:pStyle w:val="Heading6"/>
+        <w:pStyle w:val="ListBullet"/>
         <w:ind w:left="880"/>
       </w:pPr>
       <w:r>
         <w:t>二</w:t>
-      </w:r>
-    </w:p>
-    <w:p>
-      <w:pPr>
-        <w:ind w:left="880"/>
-      </w:pPr>
-      <w:r>
+        <w:br/>
         <w:t>国立水俣病総合研究センターの職員の福利厚生に関すること。</w:t>
       </w:r>
     </w:p>
     <w:p>
       <w:pPr>
-        <w:pStyle w:val="Heading6"/>
+        <w:pStyle w:val="ListBullet"/>
         <w:ind w:left="880"/>
       </w:pPr>
       <w:r>
         <w:t>三</w:t>
-      </w:r>
-    </w:p>
-    <w:p>
-      <w:pPr>
-        <w:ind w:left="880"/>
-      </w:pPr>
-      <w:r>
+        <w:br/>
         <w:t>公文書類の接受、発送、編集及び保存に関すること。</w:t>
       </w:r>
     </w:p>
     <w:p>
       <w:pPr>
-        <w:pStyle w:val="Heading6"/>
+        <w:pStyle w:val="ListBullet"/>
         <w:ind w:left="880"/>
       </w:pPr>
       <w:r>
         <w:t>四</w:t>
-      </w:r>
-    </w:p>
-    <w:p>
-      <w:pPr>
-        <w:ind w:left="880"/>
-      </w:pPr>
-      <w:r>
+        <w:br/>
         <w:t>国立水俣病総合研究センターの所掌に係る経費及び収入の予算、決算及び会計に関すること。</w:t>
       </w:r>
     </w:p>
     <w:p>
       <w:pPr>
-        <w:pStyle w:val="Heading6"/>
+        <w:pStyle w:val="ListBullet"/>
         <w:ind w:left="880"/>
       </w:pPr>
       <w:r>
         <w:t>五</w:t>
-      </w:r>
-    </w:p>
-    <w:p>
-      <w:pPr>
-        <w:ind w:left="880"/>
-      </w:pPr>
-      <w:r>
+        <w:br/>
         <w:t>国立水俣病総合研究センター所属の行政財産及び物品の管理に関すること。</w:t>
       </w:r>
     </w:p>
     <w:p>
       <w:pPr>
-        <w:pStyle w:val="Heading6"/>
+        <w:pStyle w:val="ListBullet"/>
         <w:ind w:left="880"/>
       </w:pPr>
       <w:r>
         <w:t>六</w:t>
-      </w:r>
-    </w:p>
-    <w:p>
-      <w:pPr>
-        <w:ind w:left="880"/>
-      </w:pPr>
-      <w:r>
+        <w:br/>
         <w:t>国立水俣病総合研究センター所属の建築物の営繕に関すること。</w:t>
       </w:r>
     </w:p>
     <w:p>
       <w:pPr>
-        <w:pStyle w:val="Heading6"/>
+        <w:pStyle w:val="ListBullet"/>
         <w:ind w:left="880"/>
       </w:pPr>
       <w:r>
         <w:t>七</w:t>
-      </w:r>
-    </w:p>
-    <w:p>
-      <w:pPr>
-        <w:ind w:left="880"/>
-      </w:pPr>
-      <w:r>
+        <w:br/>
         <w:t>国立水俣病総合研究センター所属の寄宿舎の運営に関すること。</w:t>
       </w:r>
     </w:p>
     <w:p>
       <w:pPr>
-        <w:pStyle w:val="Heading6"/>
+        <w:pStyle w:val="ListBullet"/>
         <w:ind w:left="880"/>
       </w:pPr>
       <w:r>
         <w:t>八</w:t>
-      </w:r>
-    </w:p>
-    <w:p>
-      <w:pPr>
-        <w:ind w:left="880"/>
-      </w:pPr>
-      <w:r>
+        <w:br/>
         <w:t>国立水俣病総合研究センターにおける研修の実施に関すること。</w:t>
       </w:r>
     </w:p>
     <w:p>
       <w:pPr>
-        <w:pStyle w:val="Heading6"/>
+        <w:pStyle w:val="ListBullet"/>
         <w:ind w:left="880"/>
       </w:pPr>
       <w:r>
         <w:t>九</w:t>
-      </w:r>
-    </w:p>
-    <w:p>
-      <w:pPr>
-        <w:ind w:left="880"/>
-      </w:pPr>
-      <w:r>
+        <w:br/>
         <w:t>前各号に掲げるもののほか、国立水俣病総合研究センターの所掌事務で他の所掌に属しないものに関すること。</w:t>
       </w:r>
     </w:p>
@@ -731,52 +575,34 @@
     </w:p>
     <w:p>
       <w:pPr>
-        <w:pStyle w:val="Heading6"/>
+        <w:pStyle w:val="ListBullet"/>
         <w:ind w:left="880"/>
       </w:pPr>
       <w:r>
         <w:t>一</w:t>
-      </w:r>
-    </w:p>
-    <w:p>
-      <w:pPr>
-        <w:ind w:left="880"/>
-      </w:pPr>
-      <w:r>
+        <w:br/>
         <w:t>水俣病に関する国際的な調査及び研究の企画及び立案並びに調整に関すること。</w:t>
       </w:r>
     </w:p>
     <w:p>
       <w:pPr>
-        <w:pStyle w:val="Heading6"/>
+        <w:pStyle w:val="ListBullet"/>
         <w:ind w:left="880"/>
       </w:pPr>
       <w:r>
         <w:t>二</w:t>
-      </w:r>
-    </w:p>
-    <w:p>
-      <w:pPr>
-        <w:ind w:left="880"/>
-      </w:pPr>
-      <w:r>
+        <w:br/>
         <w:t>水俣病に関する社会科学的及び自然科学的な調査及び研究（水俣病発生地域における地域再生・振興及び環境と福祉との相互の関係に関する調査及び研究を含む。）に関すること（他の部の所掌に属するものを除く。）。</w:t>
       </w:r>
     </w:p>
     <w:p>
       <w:pPr>
-        <w:pStyle w:val="Heading6"/>
+        <w:pStyle w:val="ListBullet"/>
         <w:ind w:left="880"/>
       </w:pPr>
       <w:r>
         <w:t>三</w:t>
-      </w:r>
-    </w:p>
-    <w:p>
-      <w:pPr>
-        <w:ind w:left="880"/>
-      </w:pPr>
-      <w:r>
+        <w:br/>
         <w:t>水俣病に関する国内及び国外の情報の収集及び整理（環境・疫学研究部の所掌に属するものを除く。）並びに提供に関すること。</w:t>
       </w:r>
     </w:p>
@@ -821,52 +647,34 @@
     </w:p>
     <w:p>
       <w:pPr>
-        <w:pStyle w:val="Heading6"/>
+        <w:pStyle w:val="ListBullet"/>
         <w:ind w:left="880"/>
       </w:pPr>
       <w:r>
         <w:t>一</w:t>
-      </w:r>
-    </w:p>
-    <w:p>
-      <w:pPr>
-        <w:ind w:left="880"/>
-      </w:pPr>
-      <w:r>
+        <w:br/>
         <w:t>水俣病の自然科学的な調査及び研究に関すること（生態学の観点から行うもの並びに自然界における水銀の動態及び物質の化学的変化に関するものに限る。）。</w:t>
       </w:r>
     </w:p>
     <w:p>
       <w:pPr>
-        <w:pStyle w:val="Heading6"/>
+        <w:pStyle w:val="ListBullet"/>
         <w:ind w:left="880"/>
       </w:pPr>
       <w:r>
         <w:t>二</w:t>
-      </w:r>
-    </w:p>
-    <w:p>
-      <w:pPr>
-        <w:ind w:left="880"/>
-      </w:pPr>
-      <w:r>
+        <w:br/>
         <w:t>水俣病の疫学的調査及び研究に関すること。</w:t>
       </w:r>
     </w:p>
     <w:p>
       <w:pPr>
-        <w:pStyle w:val="Heading6"/>
+        <w:pStyle w:val="ListBullet"/>
         <w:ind w:left="880"/>
       </w:pPr>
       <w:r>
         <w:t>三</w:t>
-      </w:r>
-    </w:p>
-    <w:p>
-      <w:pPr>
-        <w:ind w:left="880"/>
-      </w:pPr>
-      <w:r>
+        <w:br/>
         <w:t>水俣病に関する医学的調査及び研究に必要な情報の収集及び整理に関すること。</w:t>
       </w:r>
     </w:p>
@@ -927,6 +735,18 @@
       </w:r>
     </w:p>
     <w:p>
+      <w:pPr>
+        <w:pStyle w:val="Heading5"/>
+        <w:ind w:left="440"/>
+      </w:pPr>
+      <w:r>
+        <w:t>１</w:t>
+      </w:r>
+    </w:p>
+    <w:p>
+      <w:pPr>
+        <w:ind w:left="440"/>
+      </w:pPr>
       <w:r>
         <w:t>この省令は、平成十五年七月一日から施行する。</w:t>
       </w:r>
@@ -958,7 +778,7 @@
         <w:pStyle w:val="Heading1"/>
       </w:pPr>
       <w:r>
-        <w:t>附　則（平成二三年一一月一〇日環境省令第三〇号）</w:t>
+        <w:t>附則（平成二三年一一月一〇日環境省令第三〇号）</w:t>
       </w:r>
     </w:p>
     <w:p>
@@ -976,7 +796,7 @@
         <w:pStyle w:val="Heading1"/>
       </w:pPr>
       <w:r>
-        <w:t>附　則（平成二五年三月二七日環境省令第九号）</w:t>
+        <w:t>附則（平成二五年三月二七日環境省令第九号）</w:t>
       </w:r>
     </w:p>
     <w:p>
@@ -994,10 +814,22 @@
         <w:pStyle w:val="Heading1"/>
       </w:pPr>
       <w:r>
-        <w:t>附　則（平成二九年七月一四日環境省令第一八号）</w:t>
+        <w:t>附則（平成二九年七月一四日環境省令第一八号）</w:t>
       </w:r>
     </w:p>
     <w:p>
+      <w:pPr>
+        <w:pStyle w:val="Heading5"/>
+        <w:ind w:left="440"/>
+      </w:pPr>
+      <w:r>
+        <w:t>１</w:t>
+      </w:r>
+    </w:p>
+    <w:p>
+      <w:pPr>
+        <w:ind w:left="440"/>
+      </w:pPr>
       <w:r>
         <w:t>この省令は、公布の日から施行する。</w:t>
       </w:r>
@@ -1012,7 +844,7 @@
         <w:pStyle w:val="Heading1"/>
       </w:pPr>
       <w:r>
-        <w:t>附　則（平成三〇年三月三〇日環境省令第七号）</w:t>
+        <w:t>附則（平成三〇年三月三〇日環境省令第七号）</w:t>
       </w:r>
     </w:p>
     <w:p>
@@ -1030,7 +862,7 @@
         <w:pStyle w:val="Heading1"/>
       </w:pPr>
       <w:r>
-        <w:t>附　則（平成三一年三月二八日環境省令第八号）</w:t>
+        <w:t>附則（平成三一年三月二八日環境省令第八号）</w:t>
       </w:r>
     </w:p>
     <w:p>
@@ -1058,7 +890,7 @@
     </w:pPr>
     <w:r>
       <w:tab/>
-      <w:t>WeGov v0.1 - FTS141</w:t>
+      <w:t>WeGov v0.2 - FTS141</w:t>
     </w:r>
   </w:p>
 </w:ftr>
